--- a/doc/WizardWar_ProEdw_PouChaAnt.docx
+++ b/doc/WizardWar_ProEdw_PouChaAnt.docx
@@ -38,6 +38,7 @@
           <w:lang w:val="fr-CA"/>
         </w:rPr>
         <w:br/>
+        <w:t>Charles-Antoine POULIOT</w:t>
       </w:r>
       <w:r>
         <w:rPr>
@@ -46,7 +47,7 @@
           <w:szCs w:val="24"/>
           <w:lang w:val="fr-CA"/>
         </w:rPr>
-        <w:t>Charles-Antoine POULIOT</w:t>
+        <w:br/>
       </w:r>
       <w:r>
         <w:rPr>
@@ -55,17 +56,7 @@
           <w:szCs w:val="24"/>
           <w:lang w:val="fr-CA"/>
         </w:rPr>
-        <w:br/>
-        <w:t>XXXXXXX</w:t>
-      </w:r>
-      <w:r>
-        <w:rPr>
-          <w:rFonts w:ascii="Times New Roman" w:hAnsi="Times New Roman" w:cs="Times New Roman"/>
-          <w:sz w:val="24"/>
-          <w:szCs w:val="24"/>
-          <w:lang w:val="fr-CA"/>
-        </w:rPr>
-        <w:t xml:space="preserve"> </w:t>
+        <w:t>1935539</w:t>
       </w:r>
       <w:r>
         <w:rPr>
@@ -232,12 +223,12 @@
           <w:lang w:val="fr-CA"/>
         </w:rPr>
         <w:sectPr>
-          <w:headerReference w:type="even" r:id="rId5"/>
-          <w:headerReference w:type="default" r:id="rId6"/>
-          <w:footerReference w:type="even" r:id="rId7"/>
-          <w:footerReference w:type="default" r:id="rId8"/>
-          <w:headerReference w:type="first" r:id="rId9"/>
-          <w:footerReference w:type="first" r:id="rId10"/>
+          <w:headerReference w:type="even" r:id="rId7"/>
+          <w:headerReference w:type="default" r:id="rId8"/>
+          <w:footerReference w:type="even" r:id="rId9"/>
+          <w:footerReference w:type="default" r:id="rId10"/>
+          <w:headerReference w:type="first" r:id="rId11"/>
+          <w:footerReference w:type="first" r:id="rId12"/>
           <w:pgSz w:w="12240" w:h="15840" w:code="1"/>
           <w:pgMar w:top="1440" w:right="1440" w:bottom="1440" w:left="1440" w:header="720" w:footer="720" w:gutter="0"/>
           <w:cols w:space="720"/>
@@ -306,6 +297,7 @@
         <w:rPr>
           <w:b/>
           <w:bCs/>
+          <w:lang w:val="fr-CA"/>
         </w:rPr>
       </w:pPr>
       <w:r>
@@ -504,19 +496,751 @@
         <w:rPr>
           <w:lang w:val="fr-CA"/>
         </w:rPr>
+        <w:t xml:space="preserve"> (EP)</w:t>
+      </w:r>
+    </w:p>
+    <w:p>
+      <w:pPr>
+        <w:pStyle w:val="Paragraphedeliste"/>
+        <w:numPr>
+          <w:ilvl w:val="1"/>
+          <w:numId w:val="1"/>
+        </w:numPr>
+        <w:rPr>
+          <w:lang w:val="fr-CA"/>
+        </w:rPr>
+      </w:pPr>
+      <w:r>
+        <w:rPr>
+          <w:lang w:val="fr-CA"/>
+        </w:rPr>
+        <w:t>Script</w:t>
+      </w:r>
+      <w:r>
+        <w:rPr>
+          <w:lang w:val="fr-CA"/>
+        </w:rPr>
+        <w:t xml:space="preserve"> (EP)</w:t>
+      </w:r>
+    </w:p>
+    <w:p>
+      <w:pPr>
+        <w:pStyle w:val="Paragraphedeliste"/>
+        <w:numPr>
+          <w:ilvl w:val="1"/>
+          <w:numId w:val="1"/>
+        </w:numPr>
+        <w:rPr>
+          <w:lang w:val="fr-CA"/>
+        </w:rPr>
+      </w:pPr>
+      <w:r>
+        <w:rPr>
+          <w:lang w:val="fr-CA"/>
+        </w:rPr>
+        <w:t>Prefab</w:t>
+      </w:r>
+      <w:r>
+        <w:rPr>
+          <w:lang w:val="fr-CA"/>
+        </w:rPr>
+        <w:t xml:space="preserve"> (EP)</w:t>
+      </w:r>
+    </w:p>
+    <w:p>
+      <w:pPr>
+        <w:pStyle w:val="Paragraphedeliste"/>
+        <w:numPr>
+          <w:ilvl w:val="0"/>
+          <w:numId w:val="1"/>
+        </w:numPr>
+        <w:rPr>
+          <w:lang w:val="fr-CA"/>
+        </w:rPr>
+      </w:pPr>
+      <w:r>
+        <w:rPr>
+          <w:lang w:val="fr-CA"/>
+        </w:rPr>
+        <w:t>GameManager</w:t>
+      </w:r>
+      <w:r>
+        <w:rPr>
+          <w:lang w:val="fr-CA"/>
+        </w:rPr>
+        <w:t xml:space="preserve"> (EP)</w:t>
+      </w:r>
+    </w:p>
+    <w:p>
+      <w:pPr>
+        <w:pStyle w:val="Paragraphedeliste"/>
+        <w:numPr>
+          <w:ilvl w:val="1"/>
+          <w:numId w:val="1"/>
+        </w:numPr>
+        <w:rPr>
+          <w:lang w:val="fr-CA"/>
+        </w:rPr>
+      </w:pPr>
+      <w:r>
+        <w:rPr>
+          <w:lang w:val="fr-CA"/>
+        </w:rPr>
+        <w:t>« Spawning »</w:t>
+      </w:r>
+      <w:r>
+        <w:rPr>
+          <w:lang w:val="fr-CA"/>
+        </w:rPr>
         <w:t xml:space="preserve"> </w:t>
       </w:r>
       <w:r>
         <w:rPr>
           <w:lang w:val="fr-CA"/>
         </w:rPr>
+        <w:t>(EP)</w:t>
+      </w:r>
+    </w:p>
+    <w:p>
+      <w:pPr>
+        <w:pStyle w:val="Paragraphedeliste"/>
+        <w:numPr>
+          <w:ilvl w:val="1"/>
+          <w:numId w:val="1"/>
+        </w:numPr>
+        <w:rPr>
+          <w:lang w:val="fr-CA"/>
+        </w:rPr>
+      </w:pPr>
+      <w:r>
+        <w:rPr>
+          <w:lang w:val="fr-CA"/>
+        </w:rPr>
+        <w:t xml:space="preserve">Commande de </w:t>
+      </w:r>
+      <w:r>
+        <w:rPr>
+          <w:lang w:val="fr-CA"/>
+        </w:rPr>
+        <w:t>« Reset » et « Quit »</w:t>
+      </w:r>
+      <w:r>
+        <w:rPr>
+          <w:lang w:val="fr-CA"/>
+        </w:rPr>
+        <w:t xml:space="preserve"> (</w:t>
+      </w:r>
+      <w:r>
+        <w:rPr>
+          <w:lang w:val="fr-CA"/>
+        </w:rPr>
+        <w:t>CAP</w:t>
+      </w:r>
+      <w:r>
+        <w:rPr>
+          <w:lang w:val="fr-CA"/>
+        </w:rPr>
+        <w:t>)</w:t>
+      </w:r>
+    </w:p>
+    <w:p>
+      <w:pPr>
+        <w:pStyle w:val="Paragraphedeliste"/>
+        <w:numPr>
+          <w:ilvl w:val="0"/>
+          <w:numId w:val="1"/>
+        </w:numPr>
+        <w:rPr>
+          <w:lang w:val="fr-CA"/>
+        </w:rPr>
+      </w:pPr>
+      <w:r>
+        <w:rPr>
+          <w:lang w:val="fr-CA"/>
+        </w:rPr>
+        <w:t>Magicien</w:t>
+      </w:r>
+    </w:p>
+    <w:p>
+      <w:pPr>
+        <w:pStyle w:val="Paragraphedeliste"/>
+        <w:numPr>
+          <w:ilvl w:val="1"/>
+          <w:numId w:val="1"/>
+        </w:numPr>
+        <w:rPr>
+          <w:lang w:val="fr-CA"/>
+        </w:rPr>
+      </w:pPr>
+      <w:r>
+        <w:rPr>
+          <w:lang w:val="fr-CA"/>
+        </w:rPr>
+        <w:t>WizardStates</w:t>
+      </w:r>
+      <w:r>
+        <w:rPr>
+          <w:lang w:val="fr-CA"/>
+        </w:rPr>
+        <w:t xml:space="preserve"> (</w:t>
+      </w:r>
+      <w:r>
+        <w:rPr>
+          <w:lang w:val="fr-CA"/>
+        </w:rPr>
+        <w:t>CAP</w:t>
+      </w:r>
+      <w:r>
+        <w:rPr>
+          <w:lang w:val="fr-CA"/>
+        </w:rPr>
+        <w:t>)</w:t>
+      </w:r>
+    </w:p>
+    <w:p>
+      <w:pPr>
+        <w:pStyle w:val="Paragraphedeliste"/>
+        <w:numPr>
+          <w:ilvl w:val="2"/>
+          <w:numId w:val="1"/>
+        </w:numPr>
+        <w:rPr>
+          <w:lang w:val="fr-CA"/>
+        </w:rPr>
+      </w:pPr>
+      <w:r>
+        <w:rPr>
+          <w:lang w:val="fr-CA"/>
+        </w:rPr>
+        <w:t>Normal</w:t>
+      </w:r>
+      <w:r>
+        <w:rPr>
+          <w:lang w:val="fr-CA"/>
+        </w:rPr>
+        <w:t xml:space="preserve"> (</w:t>
+      </w:r>
+      <w:r>
+        <w:rPr>
+          <w:lang w:val="fr-CA"/>
+        </w:rPr>
+        <w:t>CAP</w:t>
+      </w:r>
+      <w:r>
+        <w:rPr>
+          <w:lang w:val="fr-CA"/>
+        </w:rPr>
+        <w:t>)</w:t>
+      </w:r>
+    </w:p>
+    <w:p>
+      <w:pPr>
+        <w:pStyle w:val="Paragraphedeliste"/>
+        <w:numPr>
+          <w:ilvl w:val="2"/>
+          <w:numId w:val="1"/>
+        </w:numPr>
+        <w:rPr>
+          <w:lang w:val="fr-CA"/>
+        </w:rPr>
+      </w:pPr>
+      <w:r>
+        <w:rPr>
+          <w:lang w:val="fr-CA"/>
+        </w:rPr>
+        <w:t>Intrépide</w:t>
+      </w:r>
+      <w:r>
+        <w:rPr>
+          <w:lang w:val="fr-CA"/>
+        </w:rPr>
+        <w:t xml:space="preserve"> (</w:t>
+      </w:r>
+      <w:r>
+        <w:rPr>
+          <w:lang w:val="fr-CA"/>
+        </w:rPr>
+        <w:t>CAP</w:t>
+      </w:r>
+      <w:r>
+        <w:rPr>
+          <w:lang w:val="fr-CA"/>
+        </w:rPr>
+        <w:t>)</w:t>
+      </w:r>
+    </w:p>
+    <w:p>
+      <w:pPr>
+        <w:pStyle w:val="Paragraphedeliste"/>
+        <w:numPr>
+          <w:ilvl w:val="2"/>
+          <w:numId w:val="1"/>
+        </w:numPr>
+        <w:rPr>
+          <w:lang w:val="fr-CA"/>
+        </w:rPr>
+      </w:pPr>
+      <w:r>
+        <w:rPr>
+          <w:lang w:val="fr-CA"/>
+        </w:rPr>
+        <w:t>Fuite</w:t>
+      </w:r>
+      <w:r>
+        <w:rPr>
+          <w:lang w:val="fr-CA"/>
+        </w:rPr>
+        <w:t xml:space="preserve"> (</w:t>
+      </w:r>
+      <w:r>
+        <w:rPr>
+          <w:lang w:val="fr-CA"/>
+        </w:rPr>
+        <w:t>CAP</w:t>
+      </w:r>
+      <w:r>
+        <w:rPr>
+          <w:lang w:val="fr-CA"/>
+        </w:rPr>
+        <w:t>)</w:t>
+      </w:r>
+    </w:p>
+    <w:p>
+      <w:pPr>
+        <w:pStyle w:val="Paragraphedeliste"/>
+        <w:numPr>
+          <w:ilvl w:val="2"/>
+          <w:numId w:val="1"/>
+        </w:numPr>
+        <w:rPr>
+          <w:lang w:val="fr-CA"/>
+        </w:rPr>
+      </w:pPr>
+      <w:r>
+        <w:rPr>
+          <w:lang w:val="fr-CA"/>
+        </w:rPr>
+        <w:t>Planqué</w:t>
+      </w:r>
+      <w:r>
+        <w:rPr>
+          <w:lang w:val="fr-CA"/>
+        </w:rPr>
+        <w:t xml:space="preserve"> (EP)</w:t>
+      </w:r>
+    </w:p>
+    <w:p>
+      <w:pPr>
+        <w:pStyle w:val="Paragraphedeliste"/>
+        <w:numPr>
+          <w:ilvl w:val="2"/>
+          <w:numId w:val="1"/>
+        </w:numPr>
+        <w:rPr>
+          <w:lang w:val="fr-CA"/>
+        </w:rPr>
+      </w:pPr>
+      <w:r>
+        <w:rPr>
+          <w:lang w:val="fr-CA"/>
+        </w:rPr>
+        <w:t>Sûreté</w:t>
+      </w:r>
+      <w:r>
+        <w:rPr>
+          <w:lang w:val="fr-CA"/>
+        </w:rPr>
+        <w:t xml:space="preserve"> (EP)</w:t>
+      </w:r>
+    </w:p>
+    <w:p>
+      <w:pPr>
+        <w:pStyle w:val="Paragraphedeliste"/>
+        <w:numPr>
+          <w:ilvl w:val="2"/>
+          <w:numId w:val="1"/>
+        </w:numPr>
+        <w:rPr>
+          <w:lang w:val="fr-CA"/>
+        </w:rPr>
+      </w:pPr>
+      <w:r>
+        <w:rPr>
+          <w:lang w:val="fr-CA"/>
+        </w:rPr>
+        <w:t>Inactif</w:t>
+      </w:r>
+      <w:r>
+        <w:rPr>
+          <w:lang w:val="fr-CA"/>
+        </w:rPr>
+        <w:t xml:space="preserve"> (EP)</w:t>
+      </w:r>
+    </w:p>
+    <w:p>
+      <w:pPr>
+        <w:pStyle w:val="Paragraphedeliste"/>
+        <w:numPr>
+          <w:ilvl w:val="1"/>
+          <w:numId w:val="1"/>
+        </w:numPr>
+        <w:rPr>
+          <w:lang w:val="fr-CA"/>
+        </w:rPr>
+      </w:pPr>
+      <w:r>
+        <w:rPr>
+          <w:lang w:val="fr-CA"/>
+        </w:rPr>
+        <w:t>WizardManager</w:t>
+      </w:r>
+      <w:r>
+        <w:rPr>
+          <w:lang w:val="fr-CA"/>
+        </w:rPr>
+        <w:t xml:space="preserve"> (EP)</w:t>
+      </w:r>
+    </w:p>
+    <w:p>
+      <w:pPr>
+        <w:pStyle w:val="Paragraphedeliste"/>
+        <w:numPr>
+          <w:ilvl w:val="2"/>
+          <w:numId w:val="1"/>
+        </w:numPr>
+        <w:rPr>
+          <w:lang w:val="fr-CA"/>
+        </w:rPr>
+      </w:pPr>
+      <w:r>
+        <w:rPr>
+          <w:lang w:val="fr-CA"/>
+        </w:rPr>
+        <w:t>ChangeState</w:t>
+      </w:r>
+      <w:r>
+        <w:rPr>
+          <w:lang w:val="fr-CA"/>
+        </w:rPr>
+        <w:t xml:space="preserve"> (</w:t>
+      </w:r>
+      <w:r>
+        <w:rPr>
+          <w:lang w:val="fr-CA"/>
+        </w:rPr>
+        <w:t>CAP</w:t>
+      </w:r>
+      <w:r>
+        <w:rPr>
+          <w:lang w:val="fr-CA"/>
+        </w:rPr>
+        <w:t>)</w:t>
+      </w:r>
+    </w:p>
+    <w:p>
+      <w:pPr>
+        <w:pStyle w:val="Paragraphedeliste"/>
+        <w:numPr>
+          <w:ilvl w:val="2"/>
+          <w:numId w:val="1"/>
+        </w:numPr>
+        <w:rPr>
+          <w:lang w:val="fr-CA"/>
+        </w:rPr>
+      </w:pPr>
+      <w:r>
+        <w:rPr>
+          <w:lang w:val="fr-CA"/>
+        </w:rPr>
+        <w:t>Interaction avec les forêts</w:t>
+      </w:r>
+      <w:r>
+        <w:rPr>
+          <w:lang w:val="fr-CA"/>
+        </w:rPr>
+        <w:t xml:space="preserve"> (</w:t>
+      </w:r>
+      <w:r>
+        <w:rPr>
+          <w:lang w:val="fr-CA"/>
+        </w:rPr>
+        <w:t>CAP</w:t>
+      </w:r>
+      <w:r>
+        <w:rPr>
+          <w:lang w:val="fr-CA"/>
+        </w:rPr>
+        <w:t xml:space="preserve">) </w:t>
+      </w:r>
+    </w:p>
+    <w:p>
+      <w:pPr>
+        <w:pStyle w:val="Paragraphedeliste"/>
+        <w:numPr>
+          <w:ilvl w:val="2"/>
+          <w:numId w:val="1"/>
+        </w:numPr>
+        <w:rPr>
+          <w:lang w:val="fr-CA"/>
+        </w:rPr>
+      </w:pPr>
+      <w:r>
+        <w:rPr>
+          <w:lang w:val="fr-CA"/>
+        </w:rPr>
+        <w:t>Spawn</w:t>
+      </w:r>
+      <w:r>
+        <w:rPr>
+          <w:lang w:val="fr-CA"/>
+        </w:rPr>
+        <w:t xml:space="preserve"> (EP)</w:t>
+      </w:r>
+    </w:p>
+    <w:p>
+      <w:pPr>
+        <w:pStyle w:val="Paragraphedeliste"/>
+        <w:numPr>
+          <w:ilvl w:val="2"/>
+          <w:numId w:val="1"/>
+        </w:numPr>
+        <w:rPr>
+          <w:lang w:val="fr-CA"/>
+        </w:rPr>
+      </w:pPr>
+      <w:r>
+        <w:rPr>
+          <w:lang w:val="fr-CA"/>
+        </w:rPr>
+        <w:t>Gestion de vie (</w:t>
+      </w:r>
+      <w:r>
+        <w:rPr>
+          <w:lang w:val="fr-CA"/>
+        </w:rPr>
+        <w:t>Dégâts</w:t>
+      </w:r>
+      <w:r>
+        <w:rPr>
+          <w:lang w:val="fr-CA"/>
+        </w:rPr>
+        <w:t xml:space="preserve"> et</w:t>
+      </w:r>
+      <w:r>
+        <w:rPr>
+          <w:lang w:val="fr-CA"/>
+        </w:rPr>
+        <w:t xml:space="preserve"> Soin</w:t>
+      </w:r>
+      <w:r>
+        <w:rPr>
+          <w:lang w:val="fr-CA"/>
+        </w:rPr>
+        <w:t>s</w:t>
+      </w:r>
+      <w:r>
+        <w:rPr>
+          <w:lang w:val="fr-CA"/>
+        </w:rPr>
+        <w:t>)</w:t>
+      </w:r>
+      <w:r>
+        <w:rPr>
+          <w:lang w:val="fr-CA"/>
+        </w:rPr>
+        <w:t xml:space="preserve"> (EP)</w:t>
+      </w:r>
+    </w:p>
+    <w:p>
+      <w:pPr>
+        <w:pStyle w:val="Paragraphedeliste"/>
+        <w:numPr>
+          <w:ilvl w:val="1"/>
+          <w:numId w:val="1"/>
+        </w:numPr>
+        <w:rPr>
+          <w:lang w:val="fr-CA"/>
+        </w:rPr>
+      </w:pPr>
+      <w:r>
+        <w:rPr>
+          <w:lang w:val="fr-CA"/>
+        </w:rPr>
+        <w:t>Prefab</w:t>
+      </w:r>
+      <w:r>
+        <w:rPr>
+          <w:lang w:val="fr-CA"/>
+        </w:rPr>
+        <w:t xml:space="preserve"> (EP)</w:t>
+      </w:r>
+    </w:p>
+    <w:p>
+      <w:pPr>
+        <w:pStyle w:val="Paragraphedeliste"/>
+        <w:numPr>
+          <w:ilvl w:val="0"/>
+          <w:numId w:val="1"/>
+        </w:numPr>
+        <w:rPr>
+          <w:lang w:val="fr-CA"/>
+        </w:rPr>
+      </w:pPr>
+      <w:r>
+        <w:rPr>
+          <w:lang w:val="fr-CA"/>
+        </w:rPr>
+        <w:t>Tours</w:t>
+      </w:r>
+      <w:r>
+        <w:rPr>
+          <w:lang w:val="fr-CA"/>
+        </w:rPr>
+        <w:t xml:space="preserve"> (EP)</w:t>
+      </w:r>
+    </w:p>
+    <w:p>
+      <w:pPr>
+        <w:pStyle w:val="Paragraphedeliste"/>
+        <w:numPr>
+          <w:ilvl w:val="1"/>
+          <w:numId w:val="1"/>
+        </w:numPr>
+        <w:rPr>
+          <w:lang w:val="fr-CA"/>
+        </w:rPr>
+      </w:pPr>
+      <w:r>
+        <w:rPr>
+          <w:lang w:val="fr-CA"/>
+        </w:rPr>
+        <w:t>TowerManager</w:t>
+      </w:r>
+      <w:r>
+        <w:rPr>
+          <w:lang w:val="fr-CA"/>
+        </w:rPr>
+        <w:t xml:space="preserve"> (EP)</w:t>
+      </w:r>
+    </w:p>
+    <w:p>
+      <w:pPr>
+        <w:pStyle w:val="Paragraphedeliste"/>
+        <w:numPr>
+          <w:ilvl w:val="1"/>
+          <w:numId w:val="1"/>
+        </w:numPr>
+        <w:rPr>
+          <w:lang w:val="fr-CA"/>
+        </w:rPr>
+      </w:pPr>
+      <w:r>
+        <w:rPr>
+          <w:lang w:val="fr-CA"/>
+        </w:rPr>
+        <w:t>Prefab</w:t>
+      </w:r>
+      <w:r>
+        <w:rPr>
+          <w:lang w:val="fr-CA"/>
+        </w:rPr>
+        <w:t xml:space="preserve"> (EP)</w:t>
+      </w:r>
+    </w:p>
+    <w:p>
+      <w:pPr>
+        <w:pStyle w:val="Paragraphedeliste"/>
+        <w:numPr>
+          <w:ilvl w:val="0"/>
+          <w:numId w:val="1"/>
+        </w:numPr>
+        <w:rPr>
+          <w:lang w:val="fr-CA"/>
+        </w:rPr>
+      </w:pPr>
+      <w:r>
+        <w:rPr>
+          <w:lang w:val="fr-CA"/>
+        </w:rPr>
+        <w:t>Canvas</w:t>
+      </w:r>
+      <w:r>
+        <w:rPr>
+          <w:lang w:val="fr-CA"/>
+        </w:rPr>
+        <w:t xml:space="preserve"> (</w:t>
+      </w:r>
+      <w:r>
+        <w:rPr>
+          <w:lang w:val="fr-CA"/>
+        </w:rPr>
+        <w:t>CAP</w:t>
+      </w:r>
+      <w:r>
+        <w:rPr>
+          <w:lang w:val="fr-CA"/>
+        </w:rPr>
+        <w:t>)</w:t>
+      </w:r>
+    </w:p>
+    <w:p>
+      <w:pPr>
+        <w:pStyle w:val="Paragraphedeliste"/>
+        <w:numPr>
+          <w:ilvl w:val="0"/>
+          <w:numId w:val="1"/>
+        </w:numPr>
+        <w:rPr>
+          <w:lang w:val="fr-CA"/>
+        </w:rPr>
+      </w:pPr>
+      <w:r>
+        <w:rPr>
+          <w:lang w:val="fr-CA"/>
+        </w:rPr>
+        <w:t>« GameOver »</w:t>
+      </w:r>
+      <w:r>
+        <w:rPr>
+          <w:lang w:val="fr-CA"/>
+        </w:rPr>
+        <w:t xml:space="preserve"> (EP)</w:t>
+      </w:r>
+    </w:p>
+    <w:p>
+      <w:pPr>
+        <w:pStyle w:val="Paragraphedeliste"/>
+        <w:numPr>
+          <w:ilvl w:val="0"/>
+          <w:numId w:val="1"/>
+        </w:numPr>
+        <w:rPr>
+          <w:lang w:val="fr-CA"/>
+        </w:rPr>
+      </w:pPr>
+      <w:r>
+        <w:rPr>
+          <w:lang w:val="fr-CA"/>
+        </w:rPr>
+        <w:t>« ShowDetails »</w:t>
+      </w:r>
+      <w:r>
+        <w:rPr>
+          <w:lang w:val="fr-CA"/>
+        </w:rPr>
+        <w:t> </w:t>
+      </w:r>
+      <w:r>
+        <w:rPr>
+          <w:lang w:val="fr-CA"/>
+        </w:rPr>
         <w:t>(</w:t>
       </w:r>
       <w:r>
         <w:rPr>
           <w:lang w:val="fr-CA"/>
         </w:rPr>
-        <w:t>EP</w:t>
+        <w:t>CAP</w:t>
       </w:r>
       <w:r>
         <w:rPr>
@@ -529,6 +1253,24 @@
       <w:pPr>
         <w:pStyle w:val="Paragraphedeliste"/>
         <w:numPr>
+          <w:ilvl w:val="0"/>
+          <w:numId w:val="1"/>
+        </w:numPr>
+        <w:rPr>
+          <w:lang w:val="fr-CA"/>
+        </w:rPr>
+      </w:pPr>
+      <w:r>
+        <w:rPr>
+          <w:lang w:val="fr-CA"/>
+        </w:rPr>
+        <w:t>Document Word</w:t>
+      </w:r>
+    </w:p>
+    <w:p>
+      <w:pPr>
+        <w:pStyle w:val="Paragraphedeliste"/>
+        <w:numPr>
           <w:ilvl w:val="1"/>
           <w:numId w:val="1"/>
         </w:numPr>
@@ -540,19 +1282,13 @@
         <w:rPr>
           <w:lang w:val="fr-CA"/>
         </w:rPr>
-        <w:t>Script</w:t>
-      </w:r>
-      <w:r>
-        <w:rPr>
-          <w:lang w:val="fr-CA"/>
-        </w:rPr>
-        <w:t xml:space="preserve"> </w:t>
-      </w:r>
-      <w:r>
-        <w:rPr>
-          <w:lang w:val="fr-CA"/>
-        </w:rPr>
-        <w:t>(EP)</w:t>
+        <w:t>Document</w:t>
+      </w:r>
+      <w:r>
+        <w:rPr>
+          <w:lang w:val="fr-CA"/>
+        </w:rPr>
+        <w:t xml:space="preserve"> (EP)</w:t>
       </w:r>
     </w:p>
     <w:p>
@@ -570,925 +1306,13 @@
         <w:rPr>
           <w:lang w:val="fr-CA"/>
         </w:rPr>
-        <w:t>Prefab</w:t>
-      </w:r>
-      <w:r>
-        <w:rPr>
-          <w:lang w:val="fr-CA"/>
-        </w:rPr>
-        <w:t xml:space="preserve"> </w:t>
-      </w:r>
-      <w:r>
-        <w:rPr>
-          <w:lang w:val="fr-CA"/>
-        </w:rPr>
-        <w:t>(EP)</w:t>
-      </w:r>
-    </w:p>
-    <w:p>
-      <w:pPr>
-        <w:pStyle w:val="Paragraphedeliste"/>
-        <w:numPr>
-          <w:ilvl w:val="0"/>
-          <w:numId w:val="1"/>
-        </w:numPr>
-        <w:rPr>
-          <w:lang w:val="fr-CA"/>
-        </w:rPr>
-      </w:pPr>
-      <w:r>
-        <w:rPr>
-          <w:lang w:val="fr-CA"/>
-        </w:rPr>
-        <w:t>GameManager</w:t>
-      </w:r>
-      <w:r>
-        <w:rPr>
-          <w:lang w:val="fr-CA"/>
-        </w:rPr>
-        <w:t xml:space="preserve"> </w:t>
-      </w:r>
-      <w:r>
-        <w:rPr>
-          <w:lang w:val="fr-CA"/>
-        </w:rPr>
-        <w:t>(EP)</w:t>
-      </w:r>
-    </w:p>
-    <w:p>
-      <w:pPr>
-        <w:pStyle w:val="Paragraphedeliste"/>
-        <w:numPr>
-          <w:ilvl w:val="1"/>
-          <w:numId w:val="1"/>
-        </w:numPr>
-        <w:rPr>
-          <w:lang w:val="fr-CA"/>
-        </w:rPr>
-      </w:pPr>
-      <w:r>
-        <w:rPr>
-          <w:lang w:val="fr-CA"/>
-        </w:rPr>
-        <w:t>« Spawning »</w:t>
-      </w:r>
-      <w:r>
-        <w:rPr>
-          <w:lang w:val="fr-CA"/>
-        </w:rPr>
-        <w:t xml:space="preserve"> </w:t>
-      </w:r>
-      <w:r>
-        <w:rPr>
-          <w:lang w:val="fr-CA"/>
-        </w:rPr>
-        <w:t>(EP)</w:t>
-      </w:r>
-    </w:p>
-    <w:p>
-      <w:pPr>
-        <w:pStyle w:val="Paragraphedeliste"/>
-        <w:numPr>
-          <w:ilvl w:val="1"/>
-          <w:numId w:val="1"/>
-        </w:numPr>
-        <w:rPr>
-          <w:lang w:val="fr-CA"/>
-        </w:rPr>
-      </w:pPr>
-      <w:r>
-        <w:rPr>
-          <w:lang w:val="fr-CA"/>
-        </w:rPr>
-        <w:t xml:space="preserve">Commande de </w:t>
-      </w:r>
-      <w:r>
-        <w:rPr>
-          <w:lang w:val="fr-CA"/>
-        </w:rPr>
-        <w:t>« Reset » et « Quit »</w:t>
-      </w:r>
-      <w:r>
-        <w:rPr>
-          <w:lang w:val="fr-CA"/>
-        </w:rPr>
-        <w:t xml:space="preserve"> </w:t>
-      </w:r>
-      <w:r>
-        <w:rPr>
-          <w:lang w:val="fr-CA"/>
-        </w:rPr>
-        <w:t>(</w:t>
-      </w:r>
-      <w:r>
-        <w:rPr>
-          <w:lang w:val="fr-CA"/>
-        </w:rPr>
-        <w:t>CAP</w:t>
-      </w:r>
-      <w:r>
-        <w:rPr>
-          <w:lang w:val="fr-CA"/>
-        </w:rPr>
-        <w:t>)</w:t>
-      </w:r>
-    </w:p>
-    <w:p>
-      <w:pPr>
-        <w:pStyle w:val="Paragraphedeliste"/>
-        <w:numPr>
-          <w:ilvl w:val="0"/>
-          <w:numId w:val="1"/>
-        </w:numPr>
-        <w:rPr>
-          <w:lang w:val="fr-CA"/>
-        </w:rPr>
-      </w:pPr>
-      <w:r>
-        <w:rPr>
-          <w:lang w:val="fr-CA"/>
-        </w:rPr>
-        <w:t>Magicien</w:t>
-      </w:r>
-    </w:p>
-    <w:p>
-      <w:pPr>
-        <w:pStyle w:val="Paragraphedeliste"/>
-        <w:numPr>
-          <w:ilvl w:val="1"/>
-          <w:numId w:val="1"/>
-        </w:numPr>
-        <w:rPr>
-          <w:lang w:val="fr-CA"/>
-        </w:rPr>
-      </w:pPr>
-      <w:r>
-        <w:rPr>
-          <w:lang w:val="fr-CA"/>
-        </w:rPr>
-        <w:t>WizardStates</w:t>
-      </w:r>
-      <w:r>
-        <w:rPr>
-          <w:lang w:val="fr-CA"/>
-        </w:rPr>
-        <w:t xml:space="preserve"> </w:t>
-      </w:r>
-      <w:r>
-        <w:rPr>
-          <w:lang w:val="fr-CA"/>
-        </w:rPr>
-        <w:t>(</w:t>
-      </w:r>
-      <w:r>
-        <w:rPr>
-          <w:lang w:val="fr-CA"/>
-        </w:rPr>
-        <w:t>CAP</w:t>
-      </w:r>
-      <w:r>
-        <w:rPr>
-          <w:lang w:val="fr-CA"/>
-        </w:rPr>
-        <w:t>)</w:t>
-      </w:r>
-    </w:p>
-    <w:p>
-      <w:pPr>
-        <w:pStyle w:val="Paragraphedeliste"/>
-        <w:numPr>
-          <w:ilvl w:val="2"/>
-          <w:numId w:val="1"/>
-        </w:numPr>
-        <w:rPr>
-          <w:lang w:val="fr-CA"/>
-        </w:rPr>
-      </w:pPr>
-      <w:r>
-        <w:rPr>
-          <w:lang w:val="fr-CA"/>
-        </w:rPr>
-        <w:t>Normal</w:t>
-      </w:r>
-      <w:r>
-        <w:rPr>
-          <w:lang w:val="fr-CA"/>
-        </w:rPr>
-        <w:t xml:space="preserve"> </w:t>
-      </w:r>
-      <w:r>
-        <w:rPr>
-          <w:lang w:val="fr-CA"/>
-        </w:rPr>
-        <w:t>(</w:t>
-      </w:r>
-      <w:r>
-        <w:rPr>
-          <w:lang w:val="fr-CA"/>
-        </w:rPr>
-        <w:t>CAP</w:t>
-      </w:r>
-      <w:r>
-        <w:rPr>
-          <w:lang w:val="fr-CA"/>
-        </w:rPr>
-        <w:t>)</w:t>
-      </w:r>
-    </w:p>
-    <w:p>
-      <w:pPr>
-        <w:pStyle w:val="Paragraphedeliste"/>
-        <w:numPr>
-          <w:ilvl w:val="2"/>
-          <w:numId w:val="1"/>
-        </w:numPr>
-        <w:rPr>
-          <w:lang w:val="fr-CA"/>
-        </w:rPr>
-      </w:pPr>
-      <w:r>
-        <w:rPr>
-          <w:lang w:val="fr-CA"/>
-        </w:rPr>
-        <w:t>Intrépide</w:t>
-      </w:r>
-      <w:r>
-        <w:rPr>
-          <w:lang w:val="fr-CA"/>
-        </w:rPr>
-        <w:t xml:space="preserve"> </w:t>
-      </w:r>
-      <w:r>
-        <w:rPr>
-          <w:lang w:val="fr-CA"/>
-        </w:rPr>
-        <w:t>(</w:t>
-      </w:r>
-      <w:r>
-        <w:rPr>
-          <w:lang w:val="fr-CA"/>
-        </w:rPr>
-        <w:t>CAP</w:t>
-      </w:r>
-      <w:r>
-        <w:rPr>
-          <w:lang w:val="fr-CA"/>
-        </w:rPr>
-        <w:t>)</w:t>
-      </w:r>
-    </w:p>
-    <w:p>
-      <w:pPr>
-        <w:pStyle w:val="Paragraphedeliste"/>
-        <w:numPr>
-          <w:ilvl w:val="2"/>
-          <w:numId w:val="1"/>
-        </w:numPr>
-        <w:rPr>
-          <w:lang w:val="fr-CA"/>
-        </w:rPr>
-      </w:pPr>
-      <w:r>
-        <w:rPr>
-          <w:lang w:val="fr-CA"/>
-        </w:rPr>
-        <w:t>Fuite</w:t>
-      </w:r>
-      <w:r>
-        <w:rPr>
-          <w:lang w:val="fr-CA"/>
-        </w:rPr>
-        <w:t xml:space="preserve"> </w:t>
-      </w:r>
-      <w:r>
-        <w:rPr>
-          <w:lang w:val="fr-CA"/>
-        </w:rPr>
-        <w:t>(</w:t>
-      </w:r>
-      <w:r>
-        <w:rPr>
-          <w:lang w:val="fr-CA"/>
-        </w:rPr>
-        <w:t>CAP</w:t>
-      </w:r>
-      <w:r>
-        <w:rPr>
-          <w:lang w:val="fr-CA"/>
-        </w:rPr>
-        <w:t>)</w:t>
-      </w:r>
-    </w:p>
-    <w:p>
-      <w:pPr>
-        <w:pStyle w:val="Paragraphedeliste"/>
-        <w:numPr>
-          <w:ilvl w:val="2"/>
-          <w:numId w:val="1"/>
-        </w:numPr>
-        <w:rPr>
-          <w:lang w:val="fr-CA"/>
-        </w:rPr>
-      </w:pPr>
-      <w:r>
-        <w:rPr>
-          <w:lang w:val="fr-CA"/>
-        </w:rPr>
-        <w:t>Planqué</w:t>
-      </w:r>
-      <w:r>
-        <w:rPr>
-          <w:lang w:val="fr-CA"/>
-        </w:rPr>
-        <w:t xml:space="preserve"> </w:t>
-      </w:r>
-      <w:r>
-        <w:rPr>
-          <w:lang w:val="fr-CA"/>
-        </w:rPr>
-        <w:t>(EP)</w:t>
-      </w:r>
-    </w:p>
-    <w:p>
-      <w:pPr>
-        <w:pStyle w:val="Paragraphedeliste"/>
-        <w:numPr>
-          <w:ilvl w:val="2"/>
-          <w:numId w:val="1"/>
-        </w:numPr>
-        <w:rPr>
-          <w:lang w:val="fr-CA"/>
-        </w:rPr>
-      </w:pPr>
-      <w:r>
-        <w:rPr>
-          <w:lang w:val="fr-CA"/>
-        </w:rPr>
-        <w:t>Sûreté</w:t>
-      </w:r>
-      <w:r>
-        <w:rPr>
-          <w:lang w:val="fr-CA"/>
-        </w:rPr>
-        <w:t xml:space="preserve"> </w:t>
-      </w:r>
-      <w:r>
-        <w:rPr>
-          <w:lang w:val="fr-CA"/>
-        </w:rPr>
-        <w:t>(EP)</w:t>
-      </w:r>
-    </w:p>
-    <w:p>
-      <w:pPr>
-        <w:pStyle w:val="Paragraphedeliste"/>
-        <w:numPr>
-          <w:ilvl w:val="2"/>
-          <w:numId w:val="1"/>
-        </w:numPr>
-        <w:rPr>
-          <w:lang w:val="fr-CA"/>
-        </w:rPr>
-      </w:pPr>
-      <w:r>
-        <w:rPr>
-          <w:lang w:val="fr-CA"/>
-        </w:rPr>
-        <w:t>Inactif</w:t>
-      </w:r>
-      <w:r>
-        <w:rPr>
-          <w:lang w:val="fr-CA"/>
-        </w:rPr>
-        <w:t xml:space="preserve"> </w:t>
-      </w:r>
-      <w:r>
-        <w:rPr>
-          <w:lang w:val="fr-CA"/>
-        </w:rPr>
-        <w:t>(EP)</w:t>
-      </w:r>
-    </w:p>
-    <w:p>
-      <w:pPr>
-        <w:pStyle w:val="Paragraphedeliste"/>
-        <w:numPr>
-          <w:ilvl w:val="1"/>
-          <w:numId w:val="1"/>
-        </w:numPr>
-        <w:rPr>
-          <w:lang w:val="fr-CA"/>
-        </w:rPr>
-      </w:pPr>
-      <w:r>
-        <w:rPr>
-          <w:lang w:val="fr-CA"/>
-        </w:rPr>
-        <w:t>WizardManager</w:t>
-      </w:r>
-      <w:r>
-        <w:rPr>
-          <w:lang w:val="fr-CA"/>
-        </w:rPr>
-        <w:t xml:space="preserve"> </w:t>
-      </w:r>
-      <w:r>
-        <w:rPr>
-          <w:lang w:val="fr-CA"/>
-        </w:rPr>
-        <w:t>(EP)</w:t>
-      </w:r>
-    </w:p>
-    <w:p>
-      <w:pPr>
-        <w:pStyle w:val="Paragraphedeliste"/>
-        <w:numPr>
-          <w:ilvl w:val="2"/>
-          <w:numId w:val="1"/>
-        </w:numPr>
-        <w:rPr>
-          <w:lang w:val="fr-CA"/>
-        </w:rPr>
-      </w:pPr>
-      <w:r>
-        <w:rPr>
-          <w:lang w:val="fr-CA"/>
-        </w:rPr>
-        <w:t>ChangeState</w:t>
-      </w:r>
-      <w:r>
-        <w:rPr>
-          <w:lang w:val="fr-CA"/>
-        </w:rPr>
-        <w:t xml:space="preserve"> </w:t>
-      </w:r>
-      <w:r>
-        <w:rPr>
-          <w:lang w:val="fr-CA"/>
-        </w:rPr>
-        <w:t>(</w:t>
-      </w:r>
-      <w:r>
-        <w:rPr>
-          <w:lang w:val="fr-CA"/>
-        </w:rPr>
-        <w:t>CAP</w:t>
-      </w:r>
-      <w:r>
-        <w:rPr>
-          <w:lang w:val="fr-CA"/>
-        </w:rPr>
-        <w:t>)</w:t>
-      </w:r>
-    </w:p>
-    <w:p>
-      <w:pPr>
-        <w:pStyle w:val="Paragraphedeliste"/>
-        <w:numPr>
-          <w:ilvl w:val="2"/>
-          <w:numId w:val="1"/>
-        </w:numPr>
-        <w:rPr>
-          <w:lang w:val="fr-CA"/>
-        </w:rPr>
-      </w:pPr>
-      <w:r>
-        <w:rPr>
-          <w:lang w:val="fr-CA"/>
-        </w:rPr>
-        <w:t>Interaction avec les forêts</w:t>
-      </w:r>
-      <w:r>
-        <w:rPr>
-          <w:lang w:val="fr-CA"/>
-        </w:rPr>
-        <w:t xml:space="preserve"> </w:t>
-      </w:r>
-      <w:r>
-        <w:rPr>
-          <w:lang w:val="fr-CA"/>
-        </w:rPr>
-        <w:t>(</w:t>
-      </w:r>
-      <w:r>
-        <w:rPr>
-          <w:lang w:val="fr-CA"/>
-        </w:rPr>
-        <w:t>CAP</w:t>
-      </w:r>
-      <w:r>
-        <w:rPr>
-          <w:lang w:val="fr-CA"/>
-        </w:rPr>
-        <w:t>)</w:t>
-      </w:r>
-      <w:r>
-        <w:rPr>
-          <w:lang w:val="fr-CA"/>
-        </w:rPr>
-        <w:t xml:space="preserve"> </w:t>
-      </w:r>
-    </w:p>
-    <w:p>
-      <w:pPr>
-        <w:pStyle w:val="Paragraphedeliste"/>
-        <w:numPr>
-          <w:ilvl w:val="2"/>
-          <w:numId w:val="1"/>
-        </w:numPr>
-        <w:rPr>
-          <w:lang w:val="fr-CA"/>
-        </w:rPr>
-      </w:pPr>
-      <w:r>
-        <w:rPr>
-          <w:lang w:val="fr-CA"/>
-        </w:rPr>
-        <w:t>Spawn</w:t>
-      </w:r>
-      <w:r>
-        <w:rPr>
-          <w:lang w:val="fr-CA"/>
-        </w:rPr>
-        <w:t xml:space="preserve"> </w:t>
-      </w:r>
-      <w:r>
-        <w:rPr>
-          <w:lang w:val="fr-CA"/>
-        </w:rPr>
-        <w:t>(EP)</w:t>
-      </w:r>
-    </w:p>
-    <w:p>
-      <w:pPr>
-        <w:pStyle w:val="Paragraphedeliste"/>
-        <w:numPr>
-          <w:ilvl w:val="2"/>
-          <w:numId w:val="1"/>
-        </w:numPr>
-        <w:rPr>
-          <w:lang w:val="fr-CA"/>
-        </w:rPr>
-      </w:pPr>
-      <w:r>
-        <w:rPr>
-          <w:lang w:val="fr-CA"/>
-        </w:rPr>
-        <w:t>Gestion de vie (</w:t>
-      </w:r>
-      <w:r>
-        <w:rPr>
-          <w:lang w:val="fr-CA"/>
-        </w:rPr>
-        <w:t>Dégâts</w:t>
-      </w:r>
-      <w:r>
-        <w:rPr>
-          <w:lang w:val="fr-CA"/>
-        </w:rPr>
-        <w:t xml:space="preserve"> et</w:t>
-      </w:r>
-      <w:r>
-        <w:rPr>
-          <w:lang w:val="fr-CA"/>
-        </w:rPr>
-        <w:t xml:space="preserve"> Soin</w:t>
-      </w:r>
-      <w:r>
-        <w:rPr>
-          <w:lang w:val="fr-CA"/>
-        </w:rPr>
-        <w:t>s</w:t>
-      </w:r>
-      <w:r>
-        <w:rPr>
-          <w:lang w:val="fr-CA"/>
-        </w:rPr>
-        <w:t>)</w:t>
-      </w:r>
-      <w:r>
-        <w:rPr>
-          <w:lang w:val="fr-CA"/>
-        </w:rPr>
-        <w:t xml:space="preserve"> </w:t>
-      </w:r>
-      <w:r>
-        <w:rPr>
-          <w:lang w:val="fr-CA"/>
-        </w:rPr>
-        <w:t>(EP)</w:t>
-      </w:r>
-    </w:p>
-    <w:p>
-      <w:pPr>
-        <w:pStyle w:val="Paragraphedeliste"/>
-        <w:numPr>
-          <w:ilvl w:val="1"/>
-          <w:numId w:val="1"/>
-        </w:numPr>
-        <w:rPr>
-          <w:lang w:val="fr-CA"/>
-        </w:rPr>
-      </w:pPr>
-      <w:r>
-        <w:rPr>
-          <w:lang w:val="fr-CA"/>
-        </w:rPr>
-        <w:t>Prefab</w:t>
-      </w:r>
-      <w:r>
-        <w:rPr>
-          <w:lang w:val="fr-CA"/>
-        </w:rPr>
-        <w:t xml:space="preserve"> </w:t>
-      </w:r>
-      <w:r>
-        <w:rPr>
-          <w:lang w:val="fr-CA"/>
-        </w:rPr>
-        <w:t>(EP)</w:t>
-      </w:r>
-    </w:p>
-    <w:p>
-      <w:pPr>
-        <w:pStyle w:val="Paragraphedeliste"/>
-        <w:numPr>
-          <w:ilvl w:val="0"/>
-          <w:numId w:val="1"/>
-        </w:numPr>
-        <w:rPr>
-          <w:lang w:val="fr-CA"/>
-        </w:rPr>
-      </w:pPr>
-      <w:r>
-        <w:rPr>
-          <w:lang w:val="fr-CA"/>
-        </w:rPr>
-        <w:t>Tours</w:t>
-      </w:r>
-      <w:r>
-        <w:rPr>
-          <w:lang w:val="fr-CA"/>
-        </w:rPr>
-        <w:t xml:space="preserve"> </w:t>
-      </w:r>
-      <w:r>
-        <w:rPr>
-          <w:lang w:val="fr-CA"/>
-        </w:rPr>
-        <w:t>(EP)</w:t>
-      </w:r>
-    </w:p>
-    <w:p>
-      <w:pPr>
-        <w:pStyle w:val="Paragraphedeliste"/>
-        <w:numPr>
-          <w:ilvl w:val="1"/>
-          <w:numId w:val="1"/>
-        </w:numPr>
-        <w:rPr>
-          <w:lang w:val="fr-CA"/>
-        </w:rPr>
-      </w:pPr>
-      <w:r>
-        <w:rPr>
-          <w:lang w:val="fr-CA"/>
-        </w:rPr>
-        <w:t>TowerManager</w:t>
-      </w:r>
-      <w:r>
-        <w:rPr>
-          <w:lang w:val="fr-CA"/>
-        </w:rPr>
-        <w:t xml:space="preserve"> </w:t>
-      </w:r>
-      <w:r>
-        <w:rPr>
-          <w:lang w:val="fr-CA"/>
-        </w:rPr>
-        <w:t>(EP)</w:t>
-      </w:r>
-    </w:p>
-    <w:p>
-      <w:pPr>
-        <w:pStyle w:val="Paragraphedeliste"/>
-        <w:numPr>
-          <w:ilvl w:val="1"/>
-          <w:numId w:val="1"/>
-        </w:numPr>
-        <w:rPr>
-          <w:lang w:val="fr-CA"/>
-        </w:rPr>
-      </w:pPr>
-      <w:r>
-        <w:rPr>
-          <w:lang w:val="fr-CA"/>
-        </w:rPr>
-        <w:t>Prefab</w:t>
-      </w:r>
-      <w:r>
-        <w:rPr>
-          <w:lang w:val="fr-CA"/>
-        </w:rPr>
-        <w:t xml:space="preserve"> </w:t>
-      </w:r>
-      <w:r>
-        <w:rPr>
-          <w:lang w:val="fr-CA"/>
-        </w:rPr>
-        <w:t>(EP)</w:t>
-      </w:r>
-    </w:p>
-    <w:p>
-      <w:pPr>
-        <w:pStyle w:val="Paragraphedeliste"/>
-        <w:numPr>
-          <w:ilvl w:val="0"/>
-          <w:numId w:val="1"/>
-        </w:numPr>
-        <w:rPr>
-          <w:lang w:val="fr-CA"/>
-        </w:rPr>
-      </w:pPr>
-      <w:r>
-        <w:rPr>
-          <w:lang w:val="fr-CA"/>
-        </w:rPr>
-        <w:t>Canvas</w:t>
-      </w:r>
-      <w:r>
-        <w:rPr>
-          <w:lang w:val="fr-CA"/>
-        </w:rPr>
-        <w:t xml:space="preserve"> </w:t>
-      </w:r>
-      <w:r>
-        <w:rPr>
-          <w:lang w:val="fr-CA"/>
-        </w:rPr>
-        <w:t>(</w:t>
-      </w:r>
-      <w:r>
-        <w:rPr>
-          <w:lang w:val="fr-CA"/>
-        </w:rPr>
-        <w:t>CAP</w:t>
-      </w:r>
-      <w:r>
-        <w:rPr>
-          <w:lang w:val="fr-CA"/>
-        </w:rPr>
-        <w:t>)</w:t>
-      </w:r>
-    </w:p>
-    <w:p>
-      <w:pPr>
-        <w:pStyle w:val="Paragraphedeliste"/>
-        <w:numPr>
-          <w:ilvl w:val="0"/>
-          <w:numId w:val="1"/>
-        </w:numPr>
-        <w:rPr>
-          <w:lang w:val="fr-CA"/>
-        </w:rPr>
-      </w:pPr>
-      <w:r>
-        <w:rPr>
-          <w:lang w:val="fr-CA"/>
-        </w:rPr>
-        <w:t>« GameOver »</w:t>
-      </w:r>
-      <w:r>
-        <w:rPr>
-          <w:lang w:val="fr-CA"/>
-        </w:rPr>
-        <w:t xml:space="preserve"> </w:t>
-      </w:r>
-      <w:r>
-        <w:rPr>
-          <w:lang w:val="fr-CA"/>
-        </w:rPr>
-        <w:t>(EP)</w:t>
-      </w:r>
-    </w:p>
-    <w:p>
-      <w:pPr>
-        <w:pStyle w:val="Paragraphedeliste"/>
-        <w:numPr>
-          <w:ilvl w:val="0"/>
-          <w:numId w:val="1"/>
-        </w:numPr>
-        <w:rPr>
-          <w:lang w:val="fr-CA"/>
-        </w:rPr>
-      </w:pPr>
-      <w:r>
-        <w:rPr>
-          <w:lang w:val="fr-CA"/>
-        </w:rPr>
-        <w:t>« ShowDetails »</w:t>
-      </w:r>
-      <w:r>
-        <w:rPr>
-          <w:lang w:val="fr-CA"/>
-        </w:rPr>
-        <w:t> </w:t>
-      </w:r>
-      <w:r>
-        <w:rPr>
-          <w:lang w:val="fr-CA"/>
-        </w:rPr>
-        <w:t>(</w:t>
-      </w:r>
-      <w:r>
-        <w:rPr>
-          <w:lang w:val="fr-CA"/>
-        </w:rPr>
-        <w:t>CAP</w:t>
-      </w:r>
-      <w:r>
-        <w:rPr>
-          <w:lang w:val="fr-CA"/>
-        </w:rPr>
-        <w:t>)</w:t>
-      </w:r>
-    </w:p>
-    <w:p>
-      <w:pPr>
-        <w:pStyle w:val="Paragraphedeliste"/>
-        <w:numPr>
-          <w:ilvl w:val="0"/>
-          <w:numId w:val="1"/>
-        </w:numPr>
-        <w:rPr>
-          <w:lang w:val="fr-CA"/>
-        </w:rPr>
-      </w:pPr>
-      <w:r>
-        <w:rPr>
-          <w:lang w:val="fr-CA"/>
-        </w:rPr>
-        <w:t>Document Word</w:t>
-      </w:r>
-    </w:p>
-    <w:p>
-      <w:pPr>
-        <w:pStyle w:val="Paragraphedeliste"/>
-        <w:numPr>
-          <w:ilvl w:val="1"/>
-          <w:numId w:val="1"/>
-        </w:numPr>
-        <w:rPr>
-          <w:lang w:val="fr-CA"/>
-        </w:rPr>
-      </w:pPr>
-      <w:r>
-        <w:rPr>
-          <w:lang w:val="fr-CA"/>
-        </w:rPr>
-        <w:t>Document</w:t>
-      </w:r>
-      <w:r>
-        <w:rPr>
-          <w:lang w:val="fr-CA"/>
-        </w:rPr>
-        <w:t xml:space="preserve"> </w:t>
-      </w:r>
-      <w:r>
-        <w:rPr>
-          <w:lang w:val="fr-CA"/>
-        </w:rPr>
-        <w:t>(EP)</w:t>
-      </w:r>
-    </w:p>
-    <w:p>
-      <w:pPr>
-        <w:pStyle w:val="Paragraphedeliste"/>
-        <w:numPr>
-          <w:ilvl w:val="1"/>
-          <w:numId w:val="1"/>
-        </w:numPr>
-        <w:rPr>
-          <w:lang w:val="fr-CA"/>
-        </w:rPr>
-      </w:pPr>
-      <w:r>
-        <w:rPr>
-          <w:lang w:val="fr-CA"/>
-        </w:rPr>
         <w:t>Diagramme d’états</w:t>
       </w:r>
       <w:r>
         <w:rPr>
           <w:lang w:val="fr-CA"/>
         </w:rPr>
-        <w:t xml:space="preserve"> </w:t>
-      </w:r>
-      <w:r>
-        <w:rPr>
-          <w:lang w:val="fr-CA"/>
-        </w:rPr>
-        <w:t>(CAP)</w:t>
+        <w:t xml:space="preserve"> (CAP)</w:t>
       </w:r>
     </w:p>
     <w:p>
@@ -1830,7 +1654,21 @@
         <w:rPr>
           <w:lang w:val="fr-CA"/>
         </w:rPr>
-        <w:t>Si le magicien a éliminé trois cibles, il devient confiant. Il se dirige toujours vers les tours. Il régénère même en combat. Il ne s’occupe plus de choisir une cible humaine, se concentrant sur les tours. Par contre, un ennemi qui vient de l’attaquer devient sa cible. À partir de ce moment-là, il garde toujours cette cible jusqu’à ce qu’elle soit désactivée ou en fuite. Sa vitesse augmente légèrement.</w:t>
+        <w:t xml:space="preserve">Si le magicien a éliminé trois cibles, il devient confiant. Il se dirige toujours vers les tours. Il régénère même en combat. Il ne s’occupe plus de choisir une cible humaine, se concentrant sur les tours. </w:t>
+      </w:r>
+      <w:proofErr w:type="gramStart"/>
+      <w:r>
+        <w:rPr>
+          <w:lang w:val="fr-CA"/>
+        </w:rPr>
+        <w:t>Par contre</w:t>
+      </w:r>
+      <w:proofErr w:type="gramEnd"/>
+      <w:r>
+        <w:rPr>
+          <w:lang w:val="fr-CA"/>
+        </w:rPr>
+        <w:t>, un ennemi qui vient de l’attaquer devient sa cible. À partir de ce moment-là, il garde toujours cette cible jusqu’à ce qu’elle soit désactivée ou en fuite. Sa vitesse augmente légèrement.</w:t>
       </w:r>
     </w:p>
     <w:p>
@@ -1856,13 +1694,39 @@
         <w:rPr>
           <w:lang w:val="fr-CA"/>
         </w:rPr>
+        <w:t> : S’il lui reste moins de 25% de ses points de vie, un magicien va fuir vers ses lignes et recherche le point de couvert le plus prêt (tour ou forêt), et s’il en trouve un, devient planqué ou en sureté, selon qu’il entre dans une forêt ou dans sa tour. En fuite, un magicien va toujours reculer vers ses lignes et n’entre jamais en combat. Sa vitesse augmente légèrement (un peu plus rapide qu’intrépide).</w:t>
+      </w:r>
+    </w:p>
+    <w:p>
+      <w:pPr>
+        <w:pStyle w:val="Paragraphedeliste"/>
+        <w:numPr>
+          <w:ilvl w:val="0"/>
+          <w:numId w:val="1"/>
+        </w:numPr>
+        <w:rPr>
+          <w:u w:val="single"/>
+          <w:lang w:val="fr-CA"/>
+        </w:rPr>
+      </w:pPr>
+      <w:r>
+        <w:rPr>
+          <w:u w:val="single"/>
+          <w:lang w:val="fr-CA"/>
+        </w:rPr>
+        <w:t>Planqué</w:t>
+      </w:r>
+      <w:r>
+        <w:rPr>
+          <w:lang w:val="fr-CA"/>
+        </w:rPr>
         <w:t xml:space="preserve"> : </w:t>
       </w:r>
       <w:r>
         <w:rPr>
           <w:lang w:val="fr-CA"/>
         </w:rPr>
-        <w:t>S’il lui reste moins de 25% de ses points de vie, un magicien va fuir vers ses lignes et recherche le point de couvert le plus prêt (tour ou forêt), et s’il en trouve un, devient planqué ou en sureté, selon qu’il entre dans une forêt ou dans sa tour. En fuite, un magicien va toujours reculer vers ses lignes et n’entre jamais en combat. Sa vitesse augmente légèrement (un peu plus rapide qu’intrépide).</w:t>
+        <w:t>Un magicien qui reste planqué en forêt reste immobile peu importe les circonstances jusqu’à ce qu’il ait remonté à 100% de ses points de vie OU s’il remonte à 50% de ses points de vie ET si un ennemi arrive à sa portée. (Si une de ces conditions se produit, il revient à normal). Il engage tout de même les ennemis qui vont passer à sa portée mais ne va jamais bouger. Il choisit toujours la cible potentielle la plus près, que celle-ci l’attaque en retour ou non, et s’il ne se bat pas, il régénère 2 fois plus vite que la normale. Un magicien peut rester planqué et subir une attaque si l’attaquant a une plus grande portée que lui. Un magicien planqué qui subit une attaque et retombe sous les 25% de point de vie se remet à fuir vers une planque plus proche de sa tour ou vers la tour elle-même.</w:t>
       </w:r>
     </w:p>
     <w:p>
@@ -1882,19 +1746,13 @@
           <w:u w:val="single"/>
           <w:lang w:val="fr-CA"/>
         </w:rPr>
-        <w:t>Planqué</w:t>
-      </w:r>
-      <w:r>
-        <w:rPr>
-          <w:lang w:val="fr-CA"/>
-        </w:rPr>
-        <w:t xml:space="preserve"> : </w:t>
-      </w:r>
-      <w:r>
-        <w:rPr>
-          <w:lang w:val="fr-CA"/>
-        </w:rPr>
-        <w:t>Un magicien qui reste planqué en forêt reste immobile peu importe les circonstances jusqu’à ce qu’il ait remonté à 100% de ses points de vie OU s’il remonte à 50% de ses points de vie ET si un ennemi arrive à sa portée. (Si une de ces conditions se produit, il revient à normal). Il engage tout de même les ennemis qui vont passer à sa portée mais ne va jamais bouger. Il choisit toujours la cible potentielle la plus près, que celle-ci l’attaque en retour ou non, et s’il ne se bat pas, il régénère 2 fois plus vite que la normale. Un magicien peut rester planqué et subir une attaque si l’attaquant a une plus grande portée que lui. Un magicien planqué qui subit une attaque et retombe sous les 25% de point de vie se remet à fuir vers une planque plus proche de sa tour ou vers la tour elle-même.</w:t>
+        <w:t>En sûreté</w:t>
+      </w:r>
+      <w:r>
+        <w:rPr>
+          <w:lang w:val="fr-CA"/>
+        </w:rPr>
+        <w:t> : Un magicien dans la tour ne peut plus attaquer ni se faire attaquer et régénère 3 fois plus vite. Il ressort à 100% de ses points de vie, en état normal. Si pas de last stand et la tour est détruite, passe en état normal.</w:t>
       </w:r>
     </w:p>
     <w:p>
@@ -1914,51 +1772,13 @@
           <w:u w:val="single"/>
           <w:lang w:val="fr-CA"/>
         </w:rPr>
-        <w:t>En sûreté</w:t>
-      </w:r>
-      <w:r>
-        <w:rPr>
-          <w:lang w:val="fr-CA"/>
-        </w:rPr>
-        <w:t xml:space="preserve"> : </w:t>
-      </w:r>
-      <w:r>
-        <w:rPr>
-          <w:lang w:val="fr-CA"/>
-        </w:rPr>
-        <w:t>Un magicien dans la tour ne peut plus attaquer ni se faire attaquer et régénère 3 fois plus vite. Il ressort à 100% de ses points de vie, en état normal. Si pas de last stand et la tour est détruite, passe en état normal.</w:t>
-      </w:r>
-    </w:p>
-    <w:p>
-      <w:pPr>
-        <w:pStyle w:val="Paragraphedeliste"/>
-        <w:numPr>
-          <w:ilvl w:val="0"/>
-          <w:numId w:val="1"/>
-        </w:numPr>
-        <w:rPr>
-          <w:u w:val="single"/>
-          <w:lang w:val="fr-CA"/>
-        </w:rPr>
-      </w:pPr>
-      <w:r>
-        <w:rPr>
-          <w:u w:val="single"/>
-          <w:lang w:val="fr-CA"/>
-        </w:rPr>
         <w:t>Inactif</w:t>
       </w:r>
       <w:r>
         <w:rPr>
           <w:lang w:val="fr-CA"/>
         </w:rPr>
-        <w:t xml:space="preserve"> : </w:t>
-      </w:r>
-      <w:r>
-        <w:rPr>
-          <w:lang w:val="fr-CA"/>
-        </w:rPr>
-        <w:t>Ne compte pas parmi les cinq états. Un magicien ne fait plus rien si on est en fin de partie</w:t>
+        <w:t> : Ne compte pas parmi les cinq états. Un magicien ne fait plus rien si on est en fin de partie</w:t>
       </w:r>
       <w:r>
         <w:rPr>
@@ -1975,6 +1795,31 @@
     </w:sectPr>
   </w:body>
 </w:document>
+</file>
+
+<file path=word/endnotes.xml><?xml version="1.0" encoding="utf-8"?>
+<w:endnotes xmlns:wpc="http://schemas.microsoft.com/office/word/2010/wordprocessingCanvas" xmlns:cx="http://schemas.microsoft.com/office/drawing/2014/chartex" xmlns:cx1="http://schemas.microsoft.com/office/drawing/2015/9/8/chartex" xmlns:cx2="http://schemas.microsoft.com/office/drawing/2015/10/21/chartex" xmlns:cx3="http://schemas.microsoft.com/office/drawing/2016/5/9/chartex" xmlns:cx4="http://schemas.microsoft.com/office/drawing/2016/5/10/chartex" xmlns:cx5="http://schemas.microsoft.com/office/drawing/2016/5/11/chartex" xmlns:cx6="http://schemas.microsoft.com/office/drawing/2016/5/12/chartex" xmlns:cx7="http://schemas.microsoft.com/office/drawing/2016/5/13/chartex" xmlns:cx8="http://schemas.microsoft.com/office/drawing/2016/5/14/chartex" xmlns:mc="http://schemas.openxmlformats.org/markup-compatibility/2006" xmlns:aink="http://schemas.microsoft.com/office/drawing/2016/ink" xmlns:am3d="http://schemas.microsoft.com/office/drawing/2017/model3d" xmlns:o="urn:schemas-microsoft-com:office:office" xmlns:r="http://schemas.openxmlformats.org/officeDocument/2006/relationships" xmlns:m="http://schemas.openxmlformats.org/officeDocument/2006/math" xmlns:v="urn:schemas-microsoft-com:vml" xmlns:wp14="http://schemas.microsoft.com/office/word/2010/wordprocessingDrawing" xmlns:wp="http://schemas.openxmlformats.org/drawingml/2006/wordprocessingDrawing" xmlns:w10="urn:schemas-microsoft-com:office:word" xmlns:w="http://schemas.openxmlformats.org/wordprocessingml/2006/main" xmlns:w14="http://schemas.microsoft.com/office/word/2010/wordml" xmlns:w15="http://schemas.microsoft.com/office/word/2012/wordml" xmlns:w16cex="http://schemas.microsoft.com/office/word/2018/wordml/cex" xmlns:w16cid="http://schemas.microsoft.com/office/word/2016/wordml/cid" xmlns:w16="http://schemas.microsoft.com/office/word/2018/wordml" xmlns:w16sdtdh="http://schemas.microsoft.com/office/word/2020/wordml/sdtdatahash" xmlns:w16se="http://schemas.microsoft.com/office/word/2015/wordml/symex" xmlns:wpg="http://schemas.microsoft.com/office/word/2010/wordprocessingGroup" xmlns:wpi="http://schemas.microsoft.com/office/word/2010/wordprocessingInk" xmlns:wne="http://schemas.microsoft.com/office/word/2006/wordml" xmlns:wps="http://schemas.microsoft.com/office/word/2010/wordprocessingShape" mc:Ignorable="w14 w15 w16se w16cid w16 w16cex w16sdtdh wp14">
+  <w:endnote w:type="separator" w:id="-1">
+    <w:p>
+      <w:pPr>
+        <w:spacing w:after="0" w:line="240" w:lineRule="auto"/>
+      </w:pPr>
+      <w:r>
+        <w:separator/>
+      </w:r>
+    </w:p>
+  </w:endnote>
+  <w:endnote w:type="continuationSeparator" w:id="0">
+    <w:p>
+      <w:pPr>
+        <w:spacing w:after="0" w:line="240" w:lineRule="auto"/>
+      </w:pPr>
+      <w:r>
+        <w:continuationSeparator/>
+      </w:r>
+    </w:p>
+  </w:endnote>
+</w:endnotes>
 </file>
 
 <file path=word/footer1.xml><?xml version="1.0" encoding="utf-8"?>
@@ -2005,6 +1850,31 @@
     </w:pPr>
   </w:p>
 </w:ftr>
+</file>
+
+<file path=word/footnotes.xml><?xml version="1.0" encoding="utf-8"?>
+<w:footnotes xmlns:wpc="http://schemas.microsoft.com/office/word/2010/wordprocessingCanvas" xmlns:cx="http://schemas.microsoft.com/office/drawing/2014/chartex" xmlns:cx1="http://schemas.microsoft.com/office/drawing/2015/9/8/chartex" xmlns:cx2="http://schemas.microsoft.com/office/drawing/2015/10/21/chartex" xmlns:cx3="http://schemas.microsoft.com/office/drawing/2016/5/9/chartex" xmlns:cx4="http://schemas.microsoft.com/office/drawing/2016/5/10/chartex" xmlns:cx5="http://schemas.microsoft.com/office/drawing/2016/5/11/chartex" xmlns:cx6="http://schemas.microsoft.com/office/drawing/2016/5/12/chartex" xmlns:cx7="http://schemas.microsoft.com/office/drawing/2016/5/13/chartex" xmlns:cx8="http://schemas.microsoft.com/office/drawing/2016/5/14/chartex" xmlns:mc="http://schemas.openxmlformats.org/markup-compatibility/2006" xmlns:aink="http://schemas.microsoft.com/office/drawing/2016/ink" xmlns:am3d="http://schemas.microsoft.com/office/drawing/2017/model3d" xmlns:o="urn:schemas-microsoft-com:office:office" xmlns:r="http://schemas.openxmlformats.org/officeDocument/2006/relationships" xmlns:m="http://schemas.openxmlformats.org/officeDocument/2006/math" xmlns:v="urn:schemas-microsoft-com:vml" xmlns:wp14="http://schemas.microsoft.com/office/word/2010/wordprocessingDrawing" xmlns:wp="http://schemas.openxmlformats.org/drawingml/2006/wordprocessingDrawing" xmlns:w10="urn:schemas-microsoft-com:office:word" xmlns:w="http://schemas.openxmlformats.org/wordprocessingml/2006/main" xmlns:w14="http://schemas.microsoft.com/office/word/2010/wordml" xmlns:w15="http://schemas.microsoft.com/office/word/2012/wordml" xmlns:w16cex="http://schemas.microsoft.com/office/word/2018/wordml/cex" xmlns:w16cid="http://schemas.microsoft.com/office/word/2016/wordml/cid" xmlns:w16="http://schemas.microsoft.com/office/word/2018/wordml" xmlns:w16sdtdh="http://schemas.microsoft.com/office/word/2020/wordml/sdtdatahash" xmlns:w16se="http://schemas.microsoft.com/office/word/2015/wordml/symex" xmlns:wpg="http://schemas.microsoft.com/office/word/2010/wordprocessingGroup" xmlns:wpi="http://schemas.microsoft.com/office/word/2010/wordprocessingInk" xmlns:wne="http://schemas.microsoft.com/office/word/2006/wordml" xmlns:wps="http://schemas.microsoft.com/office/word/2010/wordprocessingShape" mc:Ignorable="w14 w15 w16se w16cid w16 w16cex w16sdtdh wp14">
+  <w:footnote w:type="separator" w:id="-1">
+    <w:p>
+      <w:pPr>
+        <w:spacing w:after="0" w:line="240" w:lineRule="auto"/>
+      </w:pPr>
+      <w:r>
+        <w:separator/>
+      </w:r>
+    </w:p>
+  </w:footnote>
+  <w:footnote w:type="continuationSeparator" w:id="0">
+    <w:p>
+      <w:pPr>
+        <w:spacing w:after="0" w:line="240" w:lineRule="auto"/>
+      </w:pPr>
+      <w:r>
+        <w:continuationSeparator/>
+      </w:r>
+    </w:p>
+  </w:footnote>
+</w:footnotes>
 </file>
 
 <file path=word/header1.xml><?xml version="1.0" encoding="utf-8"?>

--- a/doc/WizardWar_ProEdw_PouChaAnt.docx
+++ b/doc/WizardWar_ProEdw_PouChaAnt.docx
@@ -144,6 +144,7 @@
         </w:rPr>
         <w:t xml:space="preserve">Travail Pratique 2 </w:t>
       </w:r>
+      <w:proofErr w:type="spellStart"/>
       <w:r>
         <w:rPr>
           <w:rFonts w:ascii="Times New Roman" w:hAnsi="Times New Roman" w:cs="Times New Roman"/>
@@ -155,8 +156,37 @@
           <w:szCs w:val="24"/>
           <w:lang w:val="fr-CA"/>
         </w:rPr>
-        <w:t>Wizard War</w:t>
-      </w:r>
+        <w:t>Wizard</w:t>
+      </w:r>
+      <w:proofErr w:type="spellEnd"/>
+      <w:r>
+        <w:rPr>
+          <w:rFonts w:ascii="Times New Roman" w:hAnsi="Times New Roman" w:cs="Times New Roman"/>
+          <w:b/>
+          <w:bCs/>
+          <w:i/>
+          <w:iCs/>
+          <w:sz w:val="24"/>
+          <w:szCs w:val="24"/>
+          <w:lang w:val="fr-CA"/>
+        </w:rPr>
+        <w:t xml:space="preserve"> </w:t>
+      </w:r>
+      <w:proofErr w:type="spellStart"/>
+      <w:r>
+        <w:rPr>
+          <w:rFonts w:ascii="Times New Roman" w:hAnsi="Times New Roman" w:cs="Times New Roman"/>
+          <w:b/>
+          <w:bCs/>
+          <w:i/>
+          <w:iCs/>
+          <w:sz w:val="24"/>
+          <w:szCs w:val="24"/>
+          <w:lang w:val="fr-CA"/>
+        </w:rPr>
+        <w:t>War</w:t>
+      </w:r>
+      <w:proofErr w:type="spellEnd"/>
       <w:r>
         <w:rPr>
           <w:rFonts w:ascii="Times New Roman" w:hAnsi="Times New Roman" w:cs="Times New Roman"/>
@@ -320,7 +350,35 @@
         <w:rPr>
           <w:lang w:val="fr-CA"/>
         </w:rPr>
-        <w:t>Nous avons repris le concept classique de Wizard War. Deux guildes de magiciens s’affrontent dans le but de détruire toutes les tours ennemies.</w:t>
+        <w:t xml:space="preserve">Nous avons repris le concept classique de </w:t>
+      </w:r>
+      <w:proofErr w:type="spellStart"/>
+      <w:r>
+        <w:rPr>
+          <w:lang w:val="fr-CA"/>
+        </w:rPr>
+        <w:t>Wizard</w:t>
+      </w:r>
+      <w:proofErr w:type="spellEnd"/>
+      <w:r>
+        <w:rPr>
+          <w:lang w:val="fr-CA"/>
+        </w:rPr>
+        <w:t xml:space="preserve"> </w:t>
+      </w:r>
+      <w:proofErr w:type="spellStart"/>
+      <w:r>
+        <w:rPr>
+          <w:lang w:val="fr-CA"/>
+        </w:rPr>
+        <w:t>War</w:t>
+      </w:r>
+      <w:proofErr w:type="spellEnd"/>
+      <w:r>
+        <w:rPr>
+          <w:lang w:val="fr-CA"/>
+        </w:rPr>
+        <w:t>. Deux guildes de magiciens s’affrontent dans le but de détruire toutes les tours ennemies.</w:t>
       </w:r>
       <w:r>
         <w:rPr>
@@ -534,12 +592,14 @@
           <w:lang w:val="fr-CA"/>
         </w:rPr>
       </w:pPr>
+      <w:proofErr w:type="spellStart"/>
       <w:r>
         <w:rPr>
           <w:lang w:val="fr-CA"/>
         </w:rPr>
         <w:t>Prefab</w:t>
       </w:r>
+      <w:proofErr w:type="spellEnd"/>
       <w:r>
         <w:rPr>
           <w:lang w:val="fr-CA"/>
@@ -558,12 +618,14 @@
           <w:lang w:val="fr-CA"/>
         </w:rPr>
       </w:pPr>
+      <w:proofErr w:type="spellStart"/>
       <w:r>
         <w:rPr>
           <w:lang w:val="fr-CA"/>
         </w:rPr>
         <w:t>GameManager</w:t>
       </w:r>
+      <w:proofErr w:type="spellEnd"/>
       <w:r>
         <w:rPr>
           <w:lang w:val="fr-CA"/>
@@ -586,7 +648,21 @@
         <w:rPr>
           <w:lang w:val="fr-CA"/>
         </w:rPr>
-        <w:t>« Spawning »</w:t>
+        <w:t>« </w:t>
+      </w:r>
+      <w:proofErr w:type="spellStart"/>
+      <w:r>
+        <w:rPr>
+          <w:lang w:val="fr-CA"/>
+        </w:rPr>
+        <w:t>Spawning</w:t>
+      </w:r>
+      <w:proofErr w:type="spellEnd"/>
+      <w:r>
+        <w:rPr>
+          <w:lang w:val="fr-CA"/>
+        </w:rPr>
+        <w:t> »</w:t>
       </w:r>
       <w:r>
         <w:rPr>
@@ -622,7 +698,21 @@
         <w:rPr>
           <w:lang w:val="fr-CA"/>
         </w:rPr>
-        <w:t>« Reset » et « Quit »</w:t>
+        <w:t>« Reset » et « </w:t>
+      </w:r>
+      <w:proofErr w:type="spellStart"/>
+      <w:r>
+        <w:rPr>
+          <w:lang w:val="fr-CA"/>
+        </w:rPr>
+        <w:t>Quit</w:t>
+      </w:r>
+      <w:proofErr w:type="spellEnd"/>
+      <w:r>
+        <w:rPr>
+          <w:lang w:val="fr-CA"/>
+        </w:rPr>
+        <w:t> »</w:t>
       </w:r>
       <w:r>
         <w:rPr>
@@ -672,12 +762,14 @@
           <w:lang w:val="fr-CA"/>
         </w:rPr>
       </w:pPr>
+      <w:proofErr w:type="spellStart"/>
       <w:r>
         <w:rPr>
           <w:lang w:val="fr-CA"/>
         </w:rPr>
         <w:t>WizardStates</w:t>
       </w:r>
+      <w:proofErr w:type="spellEnd"/>
       <w:r>
         <w:rPr>
           <w:lang w:val="fr-CA"/>
@@ -888,12 +980,14 @@
           <w:lang w:val="fr-CA"/>
         </w:rPr>
       </w:pPr>
+      <w:proofErr w:type="spellStart"/>
       <w:r>
         <w:rPr>
           <w:lang w:val="fr-CA"/>
         </w:rPr>
         <w:t>WizardManager</w:t>
       </w:r>
+      <w:proofErr w:type="spellEnd"/>
       <w:r>
         <w:rPr>
           <w:lang w:val="fr-CA"/>
@@ -912,12 +1006,14 @@
           <w:lang w:val="fr-CA"/>
         </w:rPr>
       </w:pPr>
+      <w:proofErr w:type="spellStart"/>
       <w:r>
         <w:rPr>
           <w:lang w:val="fr-CA"/>
         </w:rPr>
         <w:t>ChangeState</w:t>
       </w:r>
+      <w:proofErr w:type="spellEnd"/>
       <w:r>
         <w:rPr>
           <w:lang w:val="fr-CA"/>
@@ -984,12 +1080,14 @@
           <w:lang w:val="fr-CA"/>
         </w:rPr>
       </w:pPr>
+      <w:proofErr w:type="spellStart"/>
       <w:r>
         <w:rPr>
           <w:lang w:val="fr-CA"/>
         </w:rPr>
         <w:t>Spawn</w:t>
       </w:r>
+      <w:proofErr w:type="spellEnd"/>
       <w:r>
         <w:rPr>
           <w:lang w:val="fr-CA"/>
@@ -1062,12 +1160,14 @@
           <w:lang w:val="fr-CA"/>
         </w:rPr>
       </w:pPr>
+      <w:proofErr w:type="spellStart"/>
       <w:r>
         <w:rPr>
           <w:lang w:val="fr-CA"/>
         </w:rPr>
         <w:t>Prefab</w:t>
       </w:r>
+      <w:proofErr w:type="spellEnd"/>
       <w:r>
         <w:rPr>
           <w:lang w:val="fr-CA"/>
@@ -1110,12 +1210,14 @@
           <w:lang w:val="fr-CA"/>
         </w:rPr>
       </w:pPr>
+      <w:proofErr w:type="spellStart"/>
       <w:r>
         <w:rPr>
           <w:lang w:val="fr-CA"/>
         </w:rPr>
         <w:t>TowerManager</w:t>
       </w:r>
+      <w:proofErr w:type="spellEnd"/>
       <w:r>
         <w:rPr>
           <w:lang w:val="fr-CA"/>
@@ -1134,12 +1236,14 @@
           <w:lang w:val="fr-CA"/>
         </w:rPr>
       </w:pPr>
+      <w:proofErr w:type="spellStart"/>
       <w:r>
         <w:rPr>
           <w:lang w:val="fr-CA"/>
         </w:rPr>
         <w:t>Prefab</w:t>
       </w:r>
+      <w:proofErr w:type="spellEnd"/>
       <w:r>
         <w:rPr>
           <w:lang w:val="fr-CA"/>
@@ -1198,7 +1302,21 @@
         <w:rPr>
           <w:lang w:val="fr-CA"/>
         </w:rPr>
-        <w:t>« GameOver »</w:t>
+        <w:t>« </w:t>
+      </w:r>
+      <w:proofErr w:type="spellStart"/>
+      <w:r>
+        <w:rPr>
+          <w:lang w:val="fr-CA"/>
+        </w:rPr>
+        <w:t>GameOver</w:t>
+      </w:r>
+      <w:proofErr w:type="spellEnd"/>
+      <w:r>
+        <w:rPr>
+          <w:lang w:val="fr-CA"/>
+        </w:rPr>
+        <w:t> »</w:t>
       </w:r>
       <w:r>
         <w:rPr>
@@ -1222,7 +1340,21 @@
         <w:rPr>
           <w:lang w:val="fr-CA"/>
         </w:rPr>
-        <w:t>« ShowDetails »</w:t>
+        <w:t>« </w:t>
+      </w:r>
+      <w:proofErr w:type="spellStart"/>
+      <w:r>
+        <w:rPr>
+          <w:lang w:val="fr-CA"/>
+        </w:rPr>
+        <w:t>ShowDetails</w:t>
+      </w:r>
+      <w:proofErr w:type="spellEnd"/>
+      <w:r>
+        <w:rPr>
+          <w:lang w:val="fr-CA"/>
+        </w:rPr>
+        <w:t> »</w:t>
       </w:r>
       <w:r>
         <w:rPr>
@@ -1785,6 +1917,84 @@
           <w:lang w:val="fr-CA"/>
         </w:rPr>
         <w:t>.</w:t>
+      </w:r>
+    </w:p>
+    <w:p>
+      <w:pPr>
+        <w:rPr>
+          <w:lang w:val="fr-CA"/>
+        </w:rPr>
+      </w:pPr>
+    </w:p>
+    <w:p>
+      <w:pPr>
+        <w:rPr>
+          <w:lang w:val="fr-CA"/>
+        </w:rPr>
+      </w:pPr>
+    </w:p>
+    <w:p>
+      <w:pPr>
+        <w:rPr>
+          <w:lang w:val="fr-CA"/>
+        </w:rPr>
+      </w:pPr>
+    </w:p>
+    <w:p>
+      <w:pPr>
+        <w:rPr>
+          <w:u w:val="single"/>
+          <w:lang w:val="fr-CA"/>
+        </w:rPr>
+      </w:pPr>
+      <w:r>
+        <w:rPr>
+          <w:noProof/>
+          <w:u w:val="single"/>
+          <w:lang w:val="fr-CA"/>
+        </w:rPr>
+        <w:lastRenderedPageBreak/>
+        <w:drawing>
+          <wp:inline distT="0" distB="0" distL="0" distR="0" wp14:anchorId="2CA21EA0" wp14:editId="182C52E7">
+            <wp:extent cx="5943600" cy="3288030"/>
+            <wp:effectExtent l="0" t="0" r="0" b="7620"/>
+            <wp:docPr id="1" name="Image 1"/>
+            <wp:cNvGraphicFramePr>
+              <a:graphicFrameLocks xmlns:a="http://schemas.openxmlformats.org/drawingml/2006/main" noChangeAspect="1"/>
+            </wp:cNvGraphicFramePr>
+            <a:graphic xmlns:a="http://schemas.openxmlformats.org/drawingml/2006/main">
+              <a:graphicData uri="http://schemas.openxmlformats.org/drawingml/2006/picture">
+                <pic:pic xmlns:pic="http://schemas.openxmlformats.org/drawingml/2006/picture">
+                  <pic:nvPicPr>
+                    <pic:cNvPr id="1" name="Image 1"/>
+                    <pic:cNvPicPr/>
+                  </pic:nvPicPr>
+                  <pic:blipFill>
+                    <a:blip r:embed="rId13">
+                      <a:extLst>
+                        <a:ext uri="{28A0092B-C50C-407E-A947-70E740481C1C}">
+                          <a14:useLocalDpi xmlns:a14="http://schemas.microsoft.com/office/drawing/2010/main" val="0"/>
+                        </a:ext>
+                      </a:extLst>
+                    </a:blip>
+                    <a:stretch>
+                      <a:fillRect/>
+                    </a:stretch>
+                  </pic:blipFill>
+                  <pic:spPr>
+                    <a:xfrm>
+                      <a:off x="0" y="0"/>
+                      <a:ext cx="5943600" cy="3288030"/>
+                    </a:xfrm>
+                    <a:prstGeom prst="rect">
+                      <a:avLst/>
+                    </a:prstGeom>
+                  </pic:spPr>
+                </pic:pic>
+              </a:graphicData>
+            </a:graphic>
+          </wp:inline>
+        </w:drawing>
       </w:r>
     </w:p>
     <w:sectPr>
